--- a/部署文档/Linux中FTP与zabbix邮件发送.docx
+++ b/部署文档/Linux中FTP与zabbix邮件发送.docx
@@ -1227,6 +1227,101 @@
           <w:shd w:val="clear" w:fill="FFFEF7"/>
         </w:rPr>
       </w:pPr>
+    </w:p>
+    <w:p>
+      <w:pPr>
+        <w:pStyle w:val="5"/>
+        <w:keepNext w:val="0"/>
+        <w:keepLines w:val="0"/>
+        <w:widowControl/>
+        <w:suppressLineNumbers w:val="0"/>
+        <w:pBdr>
+          <w:top w:val="none" w:color="auto" w:sz="0" w:space="0"/>
+          <w:left w:val="none" w:color="auto" w:sz="0" w:space="0"/>
+          <w:bottom w:val="none" w:color="auto" w:sz="0" w:space="0"/>
+          <w:right w:val="none" w:color="auto" w:sz="0" w:space="0"/>
+        </w:pBdr>
+        <w:spacing w:before="0" w:beforeAutospacing="0" w:after="300" w:afterAutospacing="0" w:line="315" w:lineRule="atLeast"/>
+        <w:ind w:left="0" w:right="0"/>
+        <w:jc w:val="left"/>
+        <w:rPr>
+          <w:i w:val="0"/>
+          <w:caps w:val="0"/>
+          <w:color w:val="000000"/>
+          <w:spacing w:val="0"/>
+          <w:shd w:val="clear" w:fill="FFFEF7"/>
+        </w:rPr>
+      </w:pPr>
+      <w:r>
+        <w:rPr>
+          <w:rFonts w:hint="eastAsia"/>
+          <w:i w:val="0"/>
+          <w:caps w:val="0"/>
+          <w:color w:val="000000"/>
+          <w:spacing w:val="0"/>
+          <w:shd w:val="clear" w:fill="FFFEF7"/>
+        </w:rPr>
+        <w:t xml:space="preserve"> sed -rn '7c SELINUX=LIUZHAOCHEN2' config</w:t>
+      </w:r>
+    </w:p>
+    <w:p>
+      <w:pPr>
+        <w:pStyle w:val="5"/>
+        <w:keepNext w:val="0"/>
+        <w:keepLines w:val="0"/>
+        <w:widowControl/>
+        <w:suppressLineNumbers w:val="0"/>
+        <w:pBdr>
+          <w:top w:val="none" w:color="auto" w:sz="0" w:space="0"/>
+          <w:left w:val="none" w:color="auto" w:sz="0" w:space="0"/>
+          <w:bottom w:val="none" w:color="auto" w:sz="0" w:space="0"/>
+          <w:right w:val="none" w:color="auto" w:sz="0" w:space="0"/>
+        </w:pBdr>
+        <w:spacing w:before="0" w:beforeAutospacing="0" w:after="300" w:afterAutospacing="0" w:line="315" w:lineRule="atLeast"/>
+        <w:ind w:left="0" w:right="0"/>
+        <w:jc w:val="left"/>
+        <w:rPr>
+          <w:i w:val="0"/>
+          <w:caps w:val="0"/>
+          <w:color w:val="000000"/>
+          <w:spacing w:val="0"/>
+          <w:shd w:val="clear" w:fill="FFFEF7"/>
+        </w:rPr>
+      </w:pPr>
+      <w:r>
+        <w:rPr>
+          <w:rFonts w:hint="eastAsia"/>
+          <w:i w:val="0"/>
+          <w:caps w:val="0"/>
+          <w:color w:val="000000"/>
+          <w:spacing w:val="0"/>
+          <w:shd w:val="clear" w:fill="FFFEF7"/>
+        </w:rPr>
+        <w:t>sed -ri 's/^(SELINUX=).*/\1</w:t>
+      </w:r>
+      <w:r>
+        <w:rPr>
+          <w:rFonts w:hint="eastAsia"/>
+          <w:i w:val="0"/>
+          <w:caps w:val="0"/>
+          <w:color w:val="000000"/>
+          <w:spacing w:val="0"/>
+          <w:shd w:val="clear" w:fill="FFFEF7"/>
+          <w:lang w:val="en-US" w:eastAsia="zh-CN"/>
+        </w:rPr>
+        <w:t>disabled</w:t>
+      </w:r>
+      <w:r>
+        <w:rPr>
+          <w:rFonts w:hint="eastAsia"/>
+          <w:i w:val="0"/>
+          <w:caps w:val="0"/>
+          <w:color w:val="000000"/>
+          <w:spacing w:val="0"/>
+          <w:shd w:val="clear" w:fill="FFFEF7"/>
+        </w:rPr>
+        <w:t>/' config</w:t>
+      </w:r>
     </w:p>
     <w:p>
       <w:pPr>
@@ -2499,7 +2594,37 @@
           <w:shd w:val="clear" w:fill="F7F7F7"/>
           <w:lang w:val="en-US" w:eastAsia="zh-CN"/>
         </w:rPr>
-        <w:t>#/etc/vsftpd/user_list（白名单，只有里面的名单可以登录）</w:t>
+        <w:t>#/etc/vsftpd/user_list（白名单，</w:t>
+      </w:r>
+      <w:bookmarkStart w:id="0" w:name="_GoBack"/>
+      <w:r>
+        <w:rPr>
+          <w:rFonts w:hint="eastAsia" w:ascii="Arial" w:hAnsi="Arial" w:eastAsia="宋体" w:cs="Arial"/>
+          <w:i w:val="0"/>
+          <w:caps w:val="0"/>
+          <w:color w:val="FF0000"/>
+          <w:spacing w:val="0"/>
+          <w:sz w:val="21"/>
+          <w:szCs w:val="21"/>
+          <w:shd w:val="clear" w:fill="F7F7F7"/>
+          <w:lang w:val="en-US" w:eastAsia="zh-CN"/>
+        </w:rPr>
+        <w:t>只有里面的名单可以登录</w:t>
+      </w:r>
+      <w:bookmarkEnd w:id="0"/>
+      <w:r>
+        <w:rPr>
+          <w:rFonts w:hint="eastAsia" w:ascii="Arial" w:hAnsi="Arial" w:eastAsia="宋体" w:cs="Arial"/>
+          <w:i w:val="0"/>
+          <w:caps w:val="0"/>
+          <w:color w:val="4F4F4F"/>
+          <w:spacing w:val="0"/>
+          <w:sz w:val="21"/>
+          <w:szCs w:val="21"/>
+          <w:shd w:val="clear" w:fill="F7F7F7"/>
+          <w:lang w:val="en-US" w:eastAsia="zh-CN"/>
+        </w:rPr>
+        <w:t>）</w:t>
       </w:r>
     </w:p>
     <w:p>
@@ -5749,7 +5874,31 @@
           <w:shd w:val="clear" w:fill="FFFEF7"/>
           <w:lang w:val="en-US" w:eastAsia="zh-CN"/>
         </w:rPr>
-        <w:t xml:space="preserve">   （YES、NO，代表user_list的是白名单）</w:t>
+        <w:t xml:space="preserve">   （YES、NO，代表user_list的是白名单，</w:t>
+      </w:r>
+      <w:r>
+        <w:rPr>
+          <w:rFonts w:hint="eastAsia"/>
+          <w:i w:val="0"/>
+          <w:caps w:val="0"/>
+          <w:color w:val="FF0000"/>
+          <w:spacing w:val="0"/>
+          <w:shd w:val="clear" w:fill="FFFEF7"/>
+          <w:lang w:val="en-US" w:eastAsia="zh-CN"/>
+        </w:rPr>
+        <w:t>且只有user_list里的名单能登录ftp</w:t>
+      </w:r>
+      <w:r>
+        <w:rPr>
+          <w:rFonts w:hint="eastAsia"/>
+          <w:i w:val="0"/>
+          <w:caps w:val="0"/>
+          <w:color w:val="000000"/>
+          <w:spacing w:val="0"/>
+          <w:shd w:val="clear" w:fill="FFFEF7"/>
+          <w:lang w:val="en-US" w:eastAsia="zh-CN"/>
+        </w:rPr>
+        <w:t>）</w:t>
       </w:r>
     </w:p>
     <w:p>
@@ -9822,30 +9971,28 @@
         <w:spacing w:before="0" w:beforeAutospacing="0" w:after="240" w:afterAutospacing="0" w:line="390" w:lineRule="atLeast"/>
         <w:ind w:left="0" w:right="0" w:firstLine="0"/>
         <w:rPr>
-          <w:rFonts w:hint="eastAsia" w:ascii="微软雅黑" w:hAnsi="微软雅黑" w:eastAsia="微软雅黑" w:cs="微软雅黑"/>
-          <w:i w:val="0"/>
-          <w:caps w:val="0"/>
-          <w:color w:val="4D4D4D"/>
-          <w:spacing w:val="0"/>
-          <w:sz w:val="24"/>
-          <w:szCs w:val="24"/>
-          <w:shd w:val="clear" w:fill="FFFFFF"/>
-          <w:lang w:val="en-US" w:eastAsia="zh-CN"/>
-        </w:rPr>
-      </w:pPr>
-      <w:r>
-        <w:rPr>
-          <w:rFonts w:hint="eastAsia" w:ascii="微软雅黑" w:hAnsi="微软雅黑" w:eastAsia="微软雅黑" w:cs="微软雅黑"/>
-          <w:i w:val="0"/>
-          <w:caps w:val="0"/>
-          <w:color w:val="4D4D4D"/>
-          <w:spacing w:val="0"/>
-          <w:sz w:val="24"/>
-          <w:szCs w:val="24"/>
-          <w:shd w:val="clear" w:fill="FFFFFF"/>
-          <w:lang w:val="en-US" w:eastAsia="zh-CN"/>
-        </w:rPr>
-        <w:t>邮件发送命令：</w:t>
+          <w:rFonts w:ascii="Helvetica" w:hAnsi="Helvetica" w:eastAsia="Helvetica" w:cs="Helvetica"/>
+          <w:i w:val="0"/>
+          <w:caps w:val="0"/>
+          <w:color w:val="000000"/>
+          <w:spacing w:val="0"/>
+          <w:sz w:val="24"/>
+          <w:szCs w:val="24"/>
+          <w:shd w:val="clear" w:fill="FFFFFF"/>
+        </w:rPr>
+      </w:pPr>
+      <w:r>
+        <w:rPr>
+          <w:rFonts w:ascii="Helvetica" w:hAnsi="Helvetica" w:eastAsia="Helvetica" w:cs="Helvetica"/>
+          <w:i w:val="0"/>
+          <w:caps w:val="0"/>
+          <w:color w:val="000000"/>
+          <w:spacing w:val="0"/>
+          <w:sz w:val="24"/>
+          <w:szCs w:val="24"/>
+          <w:shd w:val="clear" w:fill="FFFFFF"/>
+        </w:rPr>
+        <w:t>使用#ss   -tnl查看25端口是否监听在127.0.0.1上。默认就是监听的。</w:t>
       </w:r>
     </w:p>
     <w:p>
@@ -9865,6 +10012,121 @@
         <w:spacing w:before="0" w:beforeAutospacing="0" w:after="240" w:afterAutospacing="0" w:line="390" w:lineRule="atLeast"/>
         <w:ind w:left="0" w:right="0" w:firstLine="0"/>
         <w:rPr>
+          <w:rFonts w:hint="eastAsia" w:ascii="Helvetica" w:hAnsi="Helvetica" w:eastAsia="Helvetica" w:cs="Helvetica"/>
+          <w:i w:val="0"/>
+          <w:caps w:val="0"/>
+          <w:color w:val="000000"/>
+          <w:spacing w:val="0"/>
+          <w:sz w:val="24"/>
+          <w:szCs w:val="24"/>
+          <w:shd w:val="clear" w:fill="FFFFFF"/>
+          <w:lang w:val="en-US" w:eastAsia="zh-CN"/>
+        </w:rPr>
+      </w:pPr>
+      <w:r>
+        <w:drawing>
+          <wp:inline distT="0" distB="0" distL="114300" distR="114300">
+            <wp:extent cx="5268595" cy="1494155"/>
+            <wp:effectExtent l="0" t="0" r="8255" b="10795"/>
+            <wp:docPr id="28" name="图片 1"/>
+            <wp:cNvGraphicFramePr>
+              <a:graphicFrameLocks xmlns:a="http://schemas.openxmlformats.org/drawingml/2006/main" noChangeAspect="1"/>
+            </wp:cNvGraphicFramePr>
+            <a:graphic xmlns:a="http://schemas.openxmlformats.org/drawingml/2006/main">
+              <a:graphicData uri="http://schemas.openxmlformats.org/drawingml/2006/picture">
+                <pic:pic xmlns:pic="http://schemas.openxmlformats.org/drawingml/2006/picture">
+                  <pic:nvPicPr>
+                    <pic:cNvPr id="28" name="图片 1"/>
+                    <pic:cNvPicPr>
+                      <a:picLocks noChangeAspect="1"/>
+                    </pic:cNvPicPr>
+                  </pic:nvPicPr>
+                  <pic:blipFill>
+                    <a:blip r:embed="rId11"/>
+                    <a:stretch>
+                      <a:fillRect/>
+                    </a:stretch>
+                  </pic:blipFill>
+                  <pic:spPr>
+                    <a:xfrm>
+                      <a:off x="0" y="0"/>
+                      <a:ext cx="5268595" cy="1494155"/>
+                    </a:xfrm>
+                    <a:prstGeom prst="rect">
+                      <a:avLst/>
+                    </a:prstGeom>
+                    <a:noFill/>
+                    <a:ln>
+                      <a:noFill/>
+                    </a:ln>
+                  </pic:spPr>
+                </pic:pic>
+              </a:graphicData>
+            </a:graphic>
+          </wp:inline>
+        </w:drawing>
+      </w:r>
+    </w:p>
+    <w:p>
+      <w:pPr>
+        <w:pStyle w:val="6"/>
+        <w:keepNext w:val="0"/>
+        <w:keepLines w:val="0"/>
+        <w:widowControl/>
+        <w:suppressLineNumbers w:val="0"/>
+        <w:pBdr>
+          <w:top w:val="none" w:color="auto" w:sz="0" w:space="0"/>
+          <w:left w:val="none" w:color="auto" w:sz="0" w:space="0"/>
+          <w:bottom w:val="none" w:color="auto" w:sz="0" w:space="0"/>
+          <w:right w:val="none" w:color="auto" w:sz="0" w:space="0"/>
+        </w:pBdr>
+        <w:shd w:val="clear" w:fill="FFFFFF"/>
+        <w:spacing w:before="0" w:beforeAutospacing="0" w:after="240" w:afterAutospacing="0" w:line="390" w:lineRule="atLeast"/>
+        <w:ind w:left="0" w:right="0" w:firstLine="0"/>
+        <w:rPr>
+          <w:rFonts w:hint="eastAsia" w:ascii="微软雅黑" w:hAnsi="微软雅黑" w:eastAsia="微软雅黑" w:cs="微软雅黑"/>
+          <w:i w:val="0"/>
+          <w:caps w:val="0"/>
+          <w:color w:val="4D4D4D"/>
+          <w:spacing w:val="0"/>
+          <w:sz w:val="24"/>
+          <w:szCs w:val="24"/>
+          <w:shd w:val="clear" w:fill="FFFFFF"/>
+          <w:lang w:val="en-US" w:eastAsia="zh-CN"/>
+        </w:rPr>
+      </w:pPr>
+      <w:r>
+        <w:rPr>
+          <w:rFonts w:hint="eastAsia" w:ascii="微软雅黑" w:hAnsi="微软雅黑" w:eastAsia="微软雅黑" w:cs="微软雅黑"/>
+          <w:i w:val="0"/>
+          <w:caps w:val="0"/>
+          <w:color w:val="4D4D4D"/>
+          <w:spacing w:val="0"/>
+          <w:sz w:val="24"/>
+          <w:szCs w:val="24"/>
+          <w:shd w:val="clear" w:fill="FFFFFF"/>
+          <w:lang w:val="en-US" w:eastAsia="zh-CN"/>
+        </w:rPr>
+        <w:t>邮件发送命令：</w:t>
+      </w:r>
+    </w:p>
+    <w:p>
+      <w:pPr>
+        <w:pStyle w:val="6"/>
+        <w:keepNext w:val="0"/>
+        <w:keepLines w:val="0"/>
+        <w:widowControl/>
+        <w:suppressLineNumbers w:val="0"/>
+        <w:pBdr>
+          <w:top w:val="none" w:color="auto" w:sz="0" w:space="0"/>
+          <w:left w:val="none" w:color="auto" w:sz="0" w:space="0"/>
+          <w:bottom w:val="none" w:color="auto" w:sz="0" w:space="0"/>
+          <w:right w:val="none" w:color="auto" w:sz="0" w:space="0"/>
+        </w:pBdr>
+        <w:shd w:val="clear" w:fill="FFFFFF"/>
+        <w:spacing w:before="0" w:beforeAutospacing="0" w:after="240" w:afterAutospacing="0" w:line="390" w:lineRule="atLeast"/>
+        <w:ind w:left="0" w:right="0" w:firstLine="0"/>
+        <w:rPr>
           <w:rFonts w:hint="eastAsia" w:ascii="微软雅黑" w:hAnsi="微软雅黑" w:eastAsia="微软雅黑" w:cs="微软雅黑"/>
           <w:i w:val="0"/>
           <w:caps w:val="0"/>
@@ -10049,6 +10311,33 @@
         <w:spacing w:before="0" w:beforeAutospacing="0" w:after="240" w:afterAutospacing="0" w:line="390" w:lineRule="atLeast"/>
         <w:ind w:left="0" w:right="0" w:firstLine="0"/>
         <w:rPr>
+          <w:rFonts w:hint="eastAsia" w:ascii="微软雅黑" w:hAnsi="微软雅黑" w:eastAsia="微软雅黑" w:cs="微软雅黑"/>
+          <w:i w:val="0"/>
+          <w:caps w:val="0"/>
+          <w:color w:val="FF0000"/>
+          <w:spacing w:val="0"/>
+          <w:sz w:val="24"/>
+          <w:szCs w:val="24"/>
+          <w:shd w:val="clear" w:fill="FFFFFF"/>
+          <w:lang w:val="en-US" w:eastAsia="zh-CN"/>
+        </w:rPr>
+      </w:pPr>
+      <w:r>
+        <w:rPr>
+          <w:rFonts w:hint="eastAsia" w:ascii="微软雅黑" w:hAnsi="微软雅黑" w:eastAsia="微软雅黑" w:cs="微软雅黑"/>
+          <w:i w:val="0"/>
+          <w:caps w:val="0"/>
+          <w:color w:val="FF0000"/>
+          <w:spacing w:val="0"/>
+          <w:sz w:val="24"/>
+          <w:szCs w:val="24"/>
+          <w:shd w:val="clear" w:fill="FFFFFF"/>
+          <w:lang w:val="en-US" w:eastAsia="zh-CN"/>
+        </w:rPr>
+        <w:t xml:space="preserve">echo </w:t>
+      </w:r>
+      <w:r>
+        <w:rPr>
           <w:rFonts w:hint="default" w:ascii="微软雅黑" w:hAnsi="微软雅黑" w:eastAsia="微软雅黑" w:cs="微软雅黑"/>
           <w:i w:val="0"/>
           <w:caps w:val="0"/>
@@ -10059,7 +10348,8 @@
           <w:shd w:val="clear" w:fill="FFFFFF"/>
           <w:lang w:val="en-US" w:eastAsia="zh-CN"/>
         </w:rPr>
-      </w:pPr>
+        <w:t>“</w:t>
+      </w:r>
       <w:r>
         <w:rPr>
           <w:rFonts w:hint="eastAsia" w:ascii="微软雅黑" w:hAnsi="微软雅黑" w:eastAsia="微软雅黑" w:cs="微软雅黑"/>
@@ -10072,7 +10362,7 @@
           <w:shd w:val="clear" w:fill="FFFFFF"/>
           <w:lang w:val="en-US" w:eastAsia="zh-CN"/>
         </w:rPr>
-        <w:t xml:space="preserve">echo </w:t>
+        <w:t>mail comment</w:t>
       </w:r>
       <w:r>
         <w:rPr>
@@ -10086,7 +10376,7 @@
           <w:shd w:val="clear" w:fill="FFFFFF"/>
           <w:lang w:val="en-US" w:eastAsia="zh-CN"/>
         </w:rPr>
-        <w:t>“</w:t>
+        <w:t>”</w:t>
       </w:r>
       <w:r>
         <w:rPr>
@@ -10100,7 +10390,7 @@
           <w:shd w:val="clear" w:fill="FFFFFF"/>
           <w:lang w:val="en-US" w:eastAsia="zh-CN"/>
         </w:rPr>
-        <w:t>mail comment</w:t>
+        <w:t xml:space="preserve"> | mail -s </w:t>
       </w:r>
       <w:r>
         <w:rPr>
@@ -10114,7 +10404,7 @@
           <w:shd w:val="clear" w:fill="FFFFFF"/>
           <w:lang w:val="en-US" w:eastAsia="zh-CN"/>
         </w:rPr>
-        <w:t>”</w:t>
+        <w:t>‘</w:t>
       </w:r>
       <w:r>
         <w:rPr>
@@ -10128,7 +10418,7 @@
           <w:shd w:val="clear" w:fill="FFFFFF"/>
           <w:lang w:val="en-US" w:eastAsia="zh-CN"/>
         </w:rPr>
-        <w:t xml:space="preserve"> | mail -s </w:t>
+        <w:t>mail test</w:t>
       </w:r>
       <w:r>
         <w:rPr>
@@ -10142,7 +10432,7 @@
           <w:shd w:val="clear" w:fill="FFFFFF"/>
           <w:lang w:val="en-US" w:eastAsia="zh-CN"/>
         </w:rPr>
-        <w:t>‘</w:t>
+        <w:t>’</w:t>
       </w:r>
       <w:r>
         <w:rPr>
@@ -10156,9 +10446,217 @@
           <w:shd w:val="clear" w:fill="FFFFFF"/>
           <w:lang w:val="en-US" w:eastAsia="zh-CN"/>
         </w:rPr>
-        <w:t>mail test</w:t>
-      </w:r>
-      <w:r>
+        <w:t xml:space="preserve"> </w:t>
+      </w:r>
+      <w:r>
+        <w:rPr>
+          <w:rFonts w:hint="eastAsia" w:ascii="微软雅黑" w:hAnsi="微软雅黑" w:eastAsia="微软雅黑" w:cs="微软雅黑"/>
+          <w:i w:val="0"/>
+          <w:caps w:val="0"/>
+          <w:color w:val="FF0000"/>
+          <w:spacing w:val="0"/>
+          <w:sz w:val="24"/>
+          <w:szCs w:val="24"/>
+          <w:shd w:val="clear" w:fill="FFFFFF"/>
+          <w:lang w:val="en-US" w:eastAsia="zh-CN"/>
+        </w:rPr>
+        <w:fldChar w:fldCharType="begin"/>
+      </w:r>
+      <w:r>
+        <w:rPr>
+          <w:rFonts w:hint="eastAsia" w:ascii="微软雅黑" w:hAnsi="微软雅黑" w:eastAsia="微软雅黑" w:cs="微软雅黑"/>
+          <w:i w:val="0"/>
+          <w:caps w:val="0"/>
+          <w:color w:val="FF0000"/>
+          <w:spacing w:val="0"/>
+          <w:sz w:val="24"/>
+          <w:szCs w:val="24"/>
+          <w:shd w:val="clear" w:fill="FFFFFF"/>
+          <w:lang w:val="en-US" w:eastAsia="zh-CN"/>
+        </w:rPr>
+        <w:instrText xml:space="preserve"> HYPERLINK "mailto:abc@qq.com" </w:instrText>
+      </w:r>
+      <w:r>
+        <w:rPr>
+          <w:rFonts w:hint="eastAsia" w:ascii="微软雅黑" w:hAnsi="微软雅黑" w:eastAsia="微软雅黑" w:cs="微软雅黑"/>
+          <w:i w:val="0"/>
+          <w:caps w:val="0"/>
+          <w:color w:val="FF0000"/>
+          <w:spacing w:val="0"/>
+          <w:sz w:val="24"/>
+          <w:szCs w:val="24"/>
+          <w:shd w:val="clear" w:fill="FFFFFF"/>
+          <w:lang w:val="en-US" w:eastAsia="zh-CN"/>
+        </w:rPr>
+        <w:fldChar w:fldCharType="separate"/>
+      </w:r>
+      <w:r>
+        <w:rPr>
+          <w:rStyle w:val="10"/>
+          <w:rFonts w:hint="eastAsia" w:ascii="微软雅黑" w:hAnsi="微软雅黑" w:eastAsia="微软雅黑" w:cs="微软雅黑"/>
+          <w:i w:val="0"/>
+          <w:caps w:val="0"/>
+          <w:color w:val="FF0000"/>
+          <w:spacing w:val="0"/>
+          <w:sz w:val="24"/>
+          <w:szCs w:val="24"/>
+          <w:shd w:val="clear" w:fill="FFFFFF"/>
+          <w:lang w:val="en-US" w:eastAsia="zh-CN"/>
+        </w:rPr>
+        <w:t>abc@qq.com</w:t>
+      </w:r>
+      <w:r>
+        <w:rPr>
+          <w:rFonts w:hint="eastAsia" w:ascii="微软雅黑" w:hAnsi="微软雅黑" w:eastAsia="微软雅黑" w:cs="微软雅黑"/>
+          <w:i w:val="0"/>
+          <w:caps w:val="0"/>
+          <w:color w:val="FF0000"/>
+          <w:spacing w:val="0"/>
+          <w:sz w:val="24"/>
+          <w:szCs w:val="24"/>
+          <w:shd w:val="clear" w:fill="FFFFFF"/>
+          <w:lang w:val="en-US" w:eastAsia="zh-CN"/>
+        </w:rPr>
+        <w:fldChar w:fldCharType="end"/>
+      </w:r>
+    </w:p>
+    <w:p>
+      <w:pPr>
+        <w:pStyle w:val="6"/>
+        <w:keepNext w:val="0"/>
+        <w:keepLines w:val="0"/>
+        <w:widowControl/>
+        <w:suppressLineNumbers w:val="0"/>
+        <w:pBdr>
+          <w:top w:val="none" w:color="auto" w:sz="0" w:space="0"/>
+          <w:left w:val="none" w:color="auto" w:sz="0" w:space="0"/>
+          <w:bottom w:val="none" w:color="auto" w:sz="0" w:space="0"/>
+          <w:right w:val="none" w:color="auto" w:sz="0" w:space="0"/>
+        </w:pBdr>
+        <w:shd w:val="clear" w:fill="FFFFFF"/>
+        <w:spacing w:before="150" w:beforeAutospacing="0" w:after="150" w:afterAutospacing="0"/>
+        <w:ind w:left="0" w:right="0" w:firstLine="0"/>
+        <w:jc w:val="left"/>
+        <w:rPr>
+          <w:rFonts w:ascii="Helvetica" w:hAnsi="Helvetica" w:eastAsia="Helvetica" w:cs="Helvetica"/>
+          <w:i w:val="0"/>
+          <w:caps w:val="0"/>
+          <w:color w:val="000000"/>
+          <w:spacing w:val="0"/>
+          <w:sz w:val="24"/>
+          <w:szCs w:val="24"/>
+        </w:rPr>
+      </w:pPr>
+      <w:r>
+        <w:rPr>
+          <w:rFonts w:hint="default" w:ascii="Helvetica" w:hAnsi="Helvetica" w:eastAsia="Helvetica" w:cs="Helvetica"/>
+          <w:i w:val="0"/>
+          <w:caps w:val="0"/>
+          <w:color w:val="FF0000"/>
+          <w:spacing w:val="0"/>
+          <w:sz w:val="24"/>
+          <w:szCs w:val="24"/>
+          <w:shd w:val="clear" w:fill="FFFFFF"/>
+        </w:rPr>
+        <w:t>发送附件</w:t>
+      </w:r>
+      <w:r>
+        <w:rPr>
+          <w:rFonts w:hint="default" w:ascii="Helvetica" w:hAnsi="Helvetica" w:eastAsia="Helvetica" w:cs="Helvetica"/>
+          <w:i w:val="0"/>
+          <w:caps w:val="0"/>
+          <w:color w:val="000000"/>
+          <w:spacing w:val="0"/>
+          <w:sz w:val="24"/>
+          <w:szCs w:val="24"/>
+          <w:shd w:val="clear" w:fill="FFFFFF"/>
+        </w:rPr>
+        <w:br w:type="textWrapping"/>
+      </w:r>
+      <w:r>
+        <w:rPr>
+          <w:rFonts w:hint="default" w:ascii="Helvetica" w:hAnsi="Helvetica" w:eastAsia="Helvetica" w:cs="Helvetica"/>
+          <w:i w:val="0"/>
+          <w:caps w:val="0"/>
+          <w:color w:val="000000"/>
+          <w:spacing w:val="0"/>
+          <w:sz w:val="24"/>
+          <w:szCs w:val="24"/>
+          <w:shd w:val="clear" w:fill="FFFFFF"/>
+        </w:rPr>
+        <w:t xml:space="preserve">  </w:t>
+      </w:r>
+      <w:r>
+        <w:rPr>
+          <w:rFonts w:hint="default" w:ascii="Helvetica" w:hAnsi="Helvetica" w:eastAsia="Helvetica" w:cs="Helvetica"/>
+          <w:i w:val="0"/>
+          <w:caps w:val="0"/>
+          <w:color w:val="FF0000"/>
+          <w:spacing w:val="0"/>
+          <w:sz w:val="24"/>
+          <w:szCs w:val="24"/>
+          <w:shd w:val="clear" w:fill="FFFFFF"/>
+        </w:rPr>
+        <w:t> uuencode 附件名 显示附件名 | mailx  -s "subject" root@localhost</w:t>
+      </w:r>
+    </w:p>
+    <w:p>
+      <w:pPr>
+        <w:pStyle w:val="6"/>
+        <w:keepNext w:val="0"/>
+        <w:keepLines w:val="0"/>
+        <w:widowControl/>
+        <w:suppressLineNumbers w:val="0"/>
+        <w:pBdr>
+          <w:top w:val="none" w:color="auto" w:sz="0" w:space="0"/>
+          <w:left w:val="none" w:color="auto" w:sz="0" w:space="0"/>
+          <w:bottom w:val="none" w:color="auto" w:sz="0" w:space="0"/>
+          <w:right w:val="none" w:color="auto" w:sz="0" w:space="0"/>
+        </w:pBdr>
+        <w:shd w:val="clear" w:fill="FFFFFF"/>
+        <w:spacing w:before="150" w:beforeAutospacing="0" w:after="150" w:afterAutospacing="0"/>
+        <w:ind w:left="0" w:right="0" w:firstLine="0"/>
+        <w:jc w:val="left"/>
+        <w:rPr>
+          <w:rFonts w:hint="default" w:ascii="Helvetica" w:hAnsi="Helvetica" w:eastAsia="Helvetica" w:cs="Helvetica"/>
+          <w:i w:val="0"/>
+          <w:caps w:val="0"/>
+          <w:color w:val="000000"/>
+          <w:spacing w:val="0"/>
+          <w:sz w:val="24"/>
+          <w:szCs w:val="24"/>
+        </w:rPr>
+      </w:pPr>
+      <w:r>
+        <w:rPr>
+          <w:rFonts w:hint="default" w:ascii="Helvetica" w:hAnsi="Helvetica" w:eastAsia="Helvetica" w:cs="Helvetica"/>
+          <w:i w:val="0"/>
+          <w:caps w:val="0"/>
+          <w:color w:val="000000"/>
+          <w:spacing w:val="0"/>
+          <w:sz w:val="24"/>
+          <w:szCs w:val="24"/>
+          <w:shd w:val="clear" w:fill="FFFFFF"/>
+        </w:rPr>
+        <w:t>注：uuencode是将二进制文件转换为文本文件的过程，转换后的文件可以通过纯文本e-mailx 进行传输，在接收方对该文件进行uudecode，即将其转换为初始的二进制文件。</w:t>
+      </w:r>
+    </w:p>
+    <w:p>
+      <w:pPr>
+        <w:pStyle w:val="6"/>
+        <w:keepNext w:val="0"/>
+        <w:keepLines w:val="0"/>
+        <w:widowControl/>
+        <w:suppressLineNumbers w:val="0"/>
+        <w:pBdr>
+          <w:top w:val="none" w:color="auto" w:sz="0" w:space="0"/>
+          <w:left w:val="none" w:color="auto" w:sz="0" w:space="0"/>
+          <w:bottom w:val="none" w:color="auto" w:sz="0" w:space="0"/>
+          <w:right w:val="none" w:color="auto" w:sz="0" w:space="0"/>
+        </w:pBdr>
+        <w:shd w:val="clear" w:fill="FFFFFF"/>
+        <w:spacing w:before="0" w:beforeAutospacing="0" w:after="240" w:afterAutospacing="0" w:line="390" w:lineRule="atLeast"/>
+        <w:ind w:left="0" w:right="0" w:firstLine="0"/>
         <w:rPr>
           <w:rFonts w:hint="default" w:ascii="微软雅黑" w:hAnsi="微软雅黑" w:eastAsia="微软雅黑" w:cs="微软雅黑"/>
           <w:i w:val="0"/>
@@ -10170,22 +10668,7 @@
           <w:shd w:val="clear" w:fill="FFFFFF"/>
           <w:lang w:val="en-US" w:eastAsia="zh-CN"/>
         </w:rPr>
-        <w:t>’</w:t>
-      </w:r>
-      <w:r>
-        <w:rPr>
-          <w:rFonts w:hint="eastAsia" w:ascii="微软雅黑" w:hAnsi="微软雅黑" w:eastAsia="微软雅黑" w:cs="微软雅黑"/>
-          <w:i w:val="0"/>
-          <w:caps w:val="0"/>
-          <w:color w:val="FF0000"/>
-          <w:spacing w:val="0"/>
-          <w:sz w:val="24"/>
-          <w:szCs w:val="24"/>
-          <w:shd w:val="clear" w:fill="FFFFFF"/>
-          <w:lang w:val="en-US" w:eastAsia="zh-CN"/>
-        </w:rPr>
-        <w:t xml:space="preserve"> abc@qq.com</w:t>
-      </w:r>
+      </w:pPr>
     </w:p>
     <w:p>
       <w:pPr>
@@ -11362,7 +11845,7 @@
                     </pic:cNvPicPr>
                   </pic:nvPicPr>
                   <pic:blipFill>
-                    <a:blip r:embed="rId11"/>
+                    <a:blip r:embed="rId12"/>
                     <a:stretch>
                       <a:fillRect/>
                     </a:stretch>
@@ -11524,7 +12007,6 @@
           <w:lang w:val="en-US" w:eastAsia="zh-CN"/>
         </w:rPr>
       </w:pPr>
-      <w:bookmarkStart w:id="0" w:name="_GoBack"/>
       <w:r>
         <w:rPr>
           <w:rFonts w:hint="eastAsia" w:ascii="微软雅黑" w:hAnsi="微软雅黑" w:eastAsia="微软雅黑" w:cs="微软雅黑"/>
@@ -11810,7 +12292,6 @@
         <w:t>set smtp-auth=login</w:t>
       </w:r>
     </w:p>
-    <w:bookmarkEnd w:id="0"/>
     <w:p>
       <w:pPr>
         <w:pStyle w:val="6"/>
@@ -12134,7 +12615,7 @@
                     </pic:cNvPicPr>
                   </pic:nvPicPr>
                   <pic:blipFill>
-                    <a:blip r:embed="rId12"/>
+                    <a:blip r:embed="rId13"/>
                     <a:stretch>
                       <a:fillRect/>
                     </a:stretch>
@@ -12242,7 +12723,7 @@
                     </pic:cNvPicPr>
                   </pic:nvPicPr>
                   <pic:blipFill>
-                    <a:blip r:embed="rId13"/>
+                    <a:blip r:embed="rId14"/>
                     <a:stretch>
                       <a:fillRect/>
                     </a:stretch>
@@ -12303,7 +12784,7 @@
                     </pic:cNvPicPr>
                   </pic:nvPicPr>
                   <pic:blipFill>
-                    <a:blip r:embed="rId14"/>
+                    <a:blip r:embed="rId15"/>
                     <a:stretch>
                       <a:fillRect/>
                     </a:stretch>
@@ -14211,7 +14692,7 @@
                     </pic:cNvPicPr>
                   </pic:nvPicPr>
                   <pic:blipFill>
-                    <a:blip r:embed="rId15"/>
+                    <a:blip r:embed="rId16"/>
                     <a:stretch>
                       <a:fillRect/>
                     </a:stretch>
@@ -14472,7 +14953,7 @@
                     </pic:cNvPicPr>
                   </pic:nvPicPr>
                   <pic:blipFill>
-                    <a:blip r:embed="rId16"/>
+                    <a:blip r:embed="rId17"/>
                     <a:stretch>
                       <a:fillRect/>
                     </a:stretch>
@@ -14641,7 +15122,7 @@
                     </pic:cNvPicPr>
                   </pic:nvPicPr>
                   <pic:blipFill>
-                    <a:blip r:embed="rId17"/>
+                    <a:blip r:embed="rId18"/>
                     <a:stretch>
                       <a:fillRect/>
                     </a:stretch>
@@ -14751,7 +15232,7 @@
                     </pic:cNvPicPr>
                   </pic:nvPicPr>
                   <pic:blipFill>
-                    <a:blip r:embed="rId18"/>
+                    <a:blip r:embed="rId19"/>
                     <a:stretch>
                       <a:fillRect/>
                     </a:stretch>
@@ -14894,7 +15375,7 @@
                     </pic:cNvPicPr>
                   </pic:nvPicPr>
                   <pic:blipFill>
-                    <a:blip r:embed="rId19"/>
+                    <a:blip r:embed="rId20"/>
                     <a:stretch>
                       <a:fillRect/>
                     </a:stretch>
@@ -15030,7 +15511,7 @@
                     </pic:cNvPicPr>
                   </pic:nvPicPr>
                   <pic:blipFill>
-                    <a:blip r:embed="rId20"/>
+                    <a:blip r:embed="rId21"/>
                     <a:stretch>
                       <a:fillRect/>
                     </a:stretch>
@@ -15166,7 +15647,7 @@
                     </pic:cNvPicPr>
                   </pic:nvPicPr>
                   <pic:blipFill>
-                    <a:blip r:embed="rId21"/>
+                    <a:blip r:embed="rId22"/>
                     <a:stretch>
                       <a:fillRect/>
                     </a:stretch>
@@ -15308,7 +15789,7 @@
                     </pic:cNvPicPr>
                   </pic:nvPicPr>
                   <pic:blipFill>
-                    <a:blip r:embed="rId22"/>
+                    <a:blip r:embed="rId23"/>
                     <a:stretch>
                       <a:fillRect/>
                     </a:stretch>
@@ -15477,7 +15958,7 @@
                     </pic:cNvPicPr>
                   </pic:nvPicPr>
                   <pic:blipFill>
-                    <a:blip r:embed="rId23"/>
+                    <a:blip r:embed="rId24"/>
                     <a:stretch>
                       <a:fillRect/>
                     </a:stretch>
@@ -15641,7 +16122,7 @@
                     </pic:cNvPicPr>
                   </pic:nvPicPr>
                   <pic:blipFill>
-                    <a:blip r:embed="rId24"/>
+                    <a:blip r:embed="rId25"/>
                     <a:stretch>
                       <a:fillRect/>
                     </a:stretch>
@@ -16730,7 +17211,7 @@
                     </pic:cNvPicPr>
                   </pic:nvPicPr>
                   <pic:blipFill>
-                    <a:blip r:embed="rId25"/>
+                    <a:blip r:embed="rId26"/>
                     <a:stretch>
                       <a:fillRect/>
                     </a:stretch>
@@ -17541,7 +18022,7 @@
                     </pic:cNvPicPr>
                   </pic:nvPicPr>
                   <pic:blipFill>
-                    <a:blip r:embed="rId26"/>
+                    <a:blip r:embed="rId27"/>
                     <a:stretch>
                       <a:fillRect/>
                     </a:stretch>
@@ -17594,7 +18075,7 @@
                     </pic:cNvPicPr>
                   </pic:nvPicPr>
                   <pic:blipFill>
-                    <a:blip r:embed="rId27"/>
+                    <a:blip r:embed="rId28"/>
                     <a:stretch>
                       <a:fillRect/>
                     </a:stretch>
@@ -17669,7 +18150,7 @@
                     </pic:cNvPicPr>
                   </pic:nvPicPr>
                   <pic:blipFill>
-                    <a:blip r:embed="rId28"/>
+                    <a:blip r:embed="rId29"/>
                     <a:stretch>
                       <a:fillRect/>
                     </a:stretch>
@@ -17745,7 +18226,7 @@
                     </pic:cNvPicPr>
                   </pic:nvPicPr>
                   <pic:blipFill>
-                    <a:blip r:embed="rId29"/>
+                    <a:blip r:embed="rId30"/>
                     <a:stretch>
                       <a:fillRect/>
                     </a:stretch>
@@ -17812,7 +18293,7 @@
                     </pic:cNvPicPr>
                   </pic:nvPicPr>
                   <pic:blipFill>
-                    <a:blip r:embed="rId30"/>
+                    <a:blip r:embed="rId31"/>
                     <a:stretch>
                       <a:fillRect/>
                     </a:stretch>
